--- a/English-learning/words.docx
+++ b/English-learning/words.docx
@@ -46,8 +46,270 @@
         </w:rPr>
         <w:t>Hand-me-down：半新的，旧衣服</w:t>
       </w:r>
+    </w:p>
+    <w:p>
+      <w:pPr>
+        <w:rPr>
+          <w:rFonts w:hint="eastAsia"/>
+          <w:lang w:val="en-US" w:eastAsia="zh-CN"/>
+        </w:rPr>
+      </w:pPr>
+      <w:r>
+        <w:rPr>
+          <w:rFonts w:hint="eastAsia"/>
+          <w:lang w:val="en-US" w:eastAsia="zh-CN"/>
+        </w:rPr>
+        <w:t>Costume: 服装，泳装</w:t>
+      </w:r>
+    </w:p>
+    <w:p>
+      <w:pPr>
+        <w:rPr>
+          <w:rFonts w:hint="eastAsia"/>
+          <w:lang w:val="en-US" w:eastAsia="zh-CN"/>
+        </w:rPr>
+      </w:pPr>
+      <w:r>
+        <w:rPr>
+          <w:rFonts w:hint="eastAsia"/>
+          <w:lang w:val="en-US" w:eastAsia="zh-CN"/>
+        </w:rPr>
+        <w:t>Catch a glimpse of：看见、瞥见</w:t>
+      </w:r>
+    </w:p>
+    <w:p>
+      <w:pPr>
+        <w:rPr>
+          <w:rFonts w:hint="eastAsia"/>
+          <w:lang w:val="en-US" w:eastAsia="zh-CN"/>
+        </w:rPr>
+      </w:pPr>
+      <w:r>
+        <w:rPr>
+          <w:rFonts w:hint="eastAsia"/>
+          <w:lang w:val="en-US" w:eastAsia="zh-CN"/>
+        </w:rPr>
+        <w:t>Decree：法令  eg: a decree of safe passage</w:t>
+      </w:r>
+    </w:p>
+    <w:p>
+      <w:pPr>
+        <w:rPr>
+          <w:rFonts w:hint="eastAsia"/>
+          <w:lang w:val="en-US" w:eastAsia="zh-CN"/>
+        </w:rPr>
+      </w:pPr>
+      <w:r>
+        <w:rPr>
+          <w:rFonts w:hint="eastAsia"/>
+          <w:lang w:val="en-US" w:eastAsia="zh-CN"/>
+        </w:rPr>
+        <w:t>Magnificent：高贵的、壮丽的</w:t>
+      </w:r>
+    </w:p>
+    <w:p>
+      <w:pPr>
+        <w:rPr>
+          <w:rFonts w:hint="eastAsia"/>
+          <w:lang w:val="en-US" w:eastAsia="zh-CN"/>
+        </w:rPr>
+      </w:pPr>
+      <w:r>
+        <w:rPr>
+          <w:rFonts w:hint="eastAsia"/>
+          <w:lang w:val="en-US" w:eastAsia="zh-CN"/>
+        </w:rPr>
+        <w:t>Roam：漫游、游荡</w:t>
+      </w:r>
+    </w:p>
+    <w:p>
+      <w:pPr>
+        <w:rPr>
+          <w:rFonts w:hint="eastAsia"/>
+          <w:lang w:val="en-US" w:eastAsia="zh-CN"/>
+        </w:rPr>
+      </w:pPr>
+      <w:r>
+        <w:rPr>
+          <w:rFonts w:hint="eastAsia"/>
+          <w:lang w:val="en-US" w:eastAsia="zh-CN"/>
+        </w:rPr>
+        <w:t>Majesty：主权、王权、圣像  Your majesty：陛下、国王</w:t>
+      </w:r>
+    </w:p>
+    <w:p>
+      <w:pPr>
+        <w:rPr>
+          <w:rFonts w:hint="eastAsia"/>
+          <w:lang w:val="en-US" w:eastAsia="zh-CN"/>
+        </w:rPr>
+      </w:pPr>
+      <w:r>
+        <w:rPr>
+          <w:rFonts w:hint="eastAsia"/>
+          <w:lang w:val="en-US" w:eastAsia="zh-CN"/>
+        </w:rPr>
+        <w:t>Ups and downs：坎坷、起伏</w:t>
+      </w:r>
+    </w:p>
+    <w:p>
+      <w:pPr>
+        <w:rPr>
+          <w:rFonts w:hint="eastAsia"/>
+          <w:lang w:val="en-US" w:eastAsia="zh-CN"/>
+        </w:rPr>
+      </w:pPr>
+      <w:r>
+        <w:rPr>
+          <w:rFonts w:hint="eastAsia"/>
+          <w:lang w:val="en-US" w:eastAsia="zh-CN"/>
+        </w:rPr>
+        <w:t>You leave me no choice：你让我别无选择</w:t>
+      </w:r>
+    </w:p>
+    <w:p>
+      <w:pPr>
+        <w:rPr>
+          <w:rFonts w:hint="eastAsia"/>
+          <w:lang w:val="en-US" w:eastAsia="zh-CN"/>
+        </w:rPr>
+      </w:pPr>
+      <w:r>
+        <w:rPr>
+          <w:rFonts w:hint="eastAsia"/>
+          <w:lang w:val="en-US" w:eastAsia="zh-CN"/>
+        </w:rPr>
+        <w:t>Tame：驯服的、平淡的、无精打采的 a tame sea horse</w:t>
+      </w:r>
+    </w:p>
+    <w:p>
+      <w:pPr>
+        <w:rPr>
+          <w:rFonts w:hint="eastAsia"/>
+          <w:lang w:val="en-US" w:eastAsia="zh-CN"/>
+        </w:rPr>
+      </w:pPr>
+      <w:r>
+        <w:rPr>
+          <w:rFonts w:hint="eastAsia"/>
+          <w:lang w:val="en-US" w:eastAsia="zh-CN"/>
+        </w:rPr>
+        <w:t xml:space="preserve">Pasta：面团、意大利面食   </w:t>
+      </w:r>
+    </w:p>
+    <w:p>
+      <w:pPr>
+        <w:rPr>
+          <w:rFonts w:hint="eastAsia"/>
+          <w:lang w:val="en-US" w:eastAsia="zh-CN"/>
+        </w:rPr>
+      </w:pPr>
+      <w:r>
+        <w:rPr>
+          <w:rFonts w:hint="eastAsia"/>
+          <w:lang w:val="en-US" w:eastAsia="zh-CN"/>
+        </w:rPr>
+        <w:t>Gloat：幸灾乐祸的注视、洋洋得意</w:t>
+      </w:r>
+    </w:p>
+    <w:p>
+      <w:pPr>
+        <w:rPr>
+          <w:rFonts w:hint="eastAsia"/>
+          <w:lang w:val="en-US" w:eastAsia="zh-CN"/>
+        </w:rPr>
+      </w:pPr>
+      <w:r>
+        <w:rPr>
+          <w:rFonts w:hint="eastAsia"/>
+          <w:lang w:val="en-US" w:eastAsia="zh-CN"/>
+        </w:rPr>
+        <w:t>Sort of：有那么点儿、有几分地   I sort of feel like I</w:t>
+      </w:r>
+      <w:r>
+        <w:rPr>
+          <w:rFonts w:hint="default"/>
+          <w:lang w:val="en-US" w:eastAsia="zh-CN"/>
+        </w:rPr>
+        <w:t>’</w:t>
+      </w:r>
+      <w:r>
+        <w:rPr>
+          <w:rFonts w:hint="eastAsia"/>
+          <w:lang w:val="en-US" w:eastAsia="zh-CN"/>
+        </w:rPr>
+        <w:t>m on drugs when I</w:t>
+      </w:r>
+      <w:r>
+        <w:rPr>
+          <w:rFonts w:hint="default"/>
+          <w:lang w:val="en-US" w:eastAsia="zh-CN"/>
+        </w:rPr>
+        <w:t>’</w:t>
+      </w:r>
+      <w:r>
+        <w:rPr>
+          <w:rFonts w:hint="eastAsia"/>
+          <w:lang w:val="en-US" w:eastAsia="zh-CN"/>
+        </w:rPr>
+        <w:t>am with you</w:t>
+      </w:r>
+    </w:p>
+    <w:p>
+      <w:pPr>
+        <w:rPr>
+          <w:rFonts w:hint="eastAsia"/>
+          <w:lang w:val="en-US" w:eastAsia="zh-CN"/>
+        </w:rPr>
+      </w:pPr>
+      <w:r>
+        <w:rPr>
+          <w:rFonts w:hint="eastAsia"/>
+          <w:lang w:val="en-US" w:eastAsia="zh-CN"/>
+        </w:rPr>
+        <w:t>Out of fabric：用织物做成的   out of 用...材料</w:t>
+      </w:r>
+    </w:p>
+    <w:p>
+      <w:pPr>
+        <w:rPr>
+          <w:rFonts w:hint="eastAsia"/>
+          <w:lang w:val="en-US" w:eastAsia="zh-CN"/>
+        </w:rPr>
+      </w:pPr>
+      <w:r>
+        <w:rPr>
+          <w:rFonts w:hint="eastAsia"/>
+          <w:lang w:val="en-US" w:eastAsia="zh-CN"/>
+        </w:rPr>
+        <w:t>Bewitch：对某人施魔法、令人着迷   You have bewitched me,body and soul.</w:t>
+      </w:r>
       <w:bookmarkStart w:id="0" w:name="_GoBack"/>
       <w:bookmarkEnd w:id="0"/>
+    </w:p>
+    <w:p>
+      <w:pPr>
+        <w:rPr>
+          <w:rFonts w:hint="eastAsia"/>
+          <w:lang w:val="en-US" w:eastAsia="zh-CN"/>
+        </w:rPr>
+      </w:pPr>
+    </w:p>
+    <w:p>
+      <w:pPr>
+        <w:rPr>
+          <w:rFonts w:hint="eastAsia"/>
+          <w:lang w:val="en-US" w:eastAsia="zh-CN"/>
+        </w:rPr>
+      </w:pPr>
+    </w:p>
+    <w:p>
+      <w:pPr>
+        <w:rPr>
+          <w:rFonts w:hint="eastAsia"/>
+          <w:lang w:val="en-US" w:eastAsia="zh-CN"/>
+        </w:rPr>
+      </w:pPr>
     </w:p>
     <w:sectPr>
       <w:pgSz w:w="11906" w:h="16838"/>
@@ -134,7 +396,7 @@
     <w:lsdException w:qFormat="1" w:unhideWhenUsed="0" w:uiPriority="0" w:semiHidden="0" w:name="Title"/>
     <w:lsdException w:unhideWhenUsed="0" w:uiPriority="0" w:semiHidden="0" w:name="Closing"/>
     <w:lsdException w:unhideWhenUsed="0" w:uiPriority="0" w:semiHidden="0" w:name="Signature"/>
-    <w:lsdException w:unhideWhenUsed="0" w:uiPriority="0" w:name="Default Paragraph Font"/>
+    <w:lsdException w:qFormat="1" w:unhideWhenUsed="0" w:uiPriority="0" w:name="Default Paragraph Font"/>
     <w:lsdException w:unhideWhenUsed="0" w:uiPriority="0" w:semiHidden="0" w:name="Body Text"/>
     <w:lsdException w:unhideWhenUsed="0" w:uiPriority="0" w:semiHidden="0" w:name="Body Text Indent"/>
     <w:lsdException w:unhideWhenUsed="0" w:uiPriority="0" w:semiHidden="0" w:name="List Continue"/>
@@ -337,6 +599,7 @@
   <w:style w:type="character" w:default="1" w:styleId="2">
     <w:name w:val="Default Paragraph Font"/>
     <w:semiHidden/>
+    <w:qFormat/>
     <w:uiPriority w:val="0"/>
   </w:style>
   <w:style w:type="table" w:default="1" w:styleId="3">

--- a/English-learning/words.docx
+++ b/English-learning/words.docx
@@ -283,6 +283,35 @@
           <w:lang w:val="en-US" w:eastAsia="zh-CN"/>
         </w:rPr>
         <w:t>Bewitch：对某人施魔法、令人着迷   You have bewitched me,body and soul.</w:t>
+      </w:r>
+    </w:p>
+    <w:p>
+      <w:pPr>
+        <w:rPr>
+          <w:rFonts w:hint="eastAsia"/>
+          <w:lang w:val="en-US" w:eastAsia="zh-CN"/>
+        </w:rPr>
+      </w:pPr>
+      <w:r>
+        <w:rPr>
+          <w:rFonts w:hint="eastAsia"/>
+          <w:lang w:val="en-US" w:eastAsia="zh-CN"/>
+        </w:rPr>
+        <w:t>Recall：回想起来，取消   I can</w:t>
+      </w:r>
+      <w:r>
+        <w:rPr>
+          <w:rFonts w:hint="default"/>
+          <w:lang w:val="en-US" w:eastAsia="zh-CN"/>
+        </w:rPr>
+        <w:t>’</w:t>
+      </w:r>
+      <w:r>
+        <w:rPr>
+          <w:rFonts w:hint="eastAsia"/>
+          <w:lang w:val="en-US" w:eastAsia="zh-CN"/>
+        </w:rPr>
+        <w:t>t recall,really. 我真的想不起来了。</w:t>
       </w:r>
       <w:bookmarkStart w:id="0" w:name="_GoBack"/>
       <w:bookmarkEnd w:id="0"/>
